--- a/articles/offcran/assets/docx/body_add_demo.docx
+++ b/articles/offcran/assets/docx/body_add_demo.docx
@@ -4,13 +4,12 @@
   <w:body>
     <w:p>
       <w:bookmarkStart w:id="0" w:name="_GoBack"/>
-      <w:bookmarkEnd w:id="0"/>
     </w:p>
     <w:p>
       <w:pPr>
         <w:pStyle w:val="Titre1"/>
       </w:pPr>
-      <w:bookmarkStart w:id="1" w:name="_Toc24361128"/>
+      <w:bookmarkStart w:id="1" w:name="_Toc32877007"/>
       <w:r>
         <w:t>Table of content</w:t>
       </w:r>
@@ -37,7 +36,7 @@
       <w:r>
         <w:fldChar w:fldCharType="separate"/>
       </w:r>
-      <w:hyperlink w:anchor="_Toc24361128" w:history="1">
+      <w:hyperlink w:anchor="_Toc32877007" w:history="1">
         <w:r>
           <w:rPr>
             <w:rStyle w:val="Lienhypertexte"/>
@@ -78,7 +77,7 @@
             <w:noProof/>
             <w:webHidden/>
           </w:rPr>
-          <w:instrText xml:space="preserve"> PAGEREF _Toc24361128 \h </w:instrText>
+          <w:instrText xml:space="preserve"> PAGEREF _Toc32877007 \h </w:instrText>
         </w:r>
         <w:r>
           <w:rPr>
@@ -121,7 +120,7 @@
           <w:lang w:val="fr-FR" w:eastAsia="fr-FR"/>
         </w:rPr>
       </w:pPr>
-      <w:hyperlink w:anchor="_Toc24361129" w:history="1">
+      <w:hyperlink w:anchor="_Toc32877008" w:history="1">
         <w:r>
           <w:rPr>
             <w:rStyle w:val="Lienhypertexte"/>
@@ -162,7 +161,7 @@
             <w:noProof/>
             <w:webHidden/>
           </w:rPr>
-          <w:instrText xml:space="preserve"> PAGEREF _Toc24361129 \h </w:instrText>
+          <w:instrText xml:space="preserve"> PAGEREF _Toc32877008 \h </w:instrText>
         </w:r>
         <w:r>
           <w:rPr>
@@ -205,7 +204,7 @@
           <w:lang w:val="fr-FR" w:eastAsia="fr-FR"/>
         </w:rPr>
       </w:pPr>
-      <w:hyperlink w:anchor="_Toc24361130" w:history="1">
+      <w:hyperlink w:anchor="_Toc32877009" w:history="1">
         <w:r>
           <w:rPr>
             <w:rStyle w:val="Lienhypertexte"/>
@@ -246,7 +245,7 @@
             <w:noProof/>
             <w:webHidden/>
           </w:rPr>
-          <w:instrText xml:space="preserve"> PAGEREF _Toc24361130 \h </w:instrText>
+          <w:instrText xml:space="preserve"> PAGEREF _Toc32877009 \h </w:instrText>
         </w:r>
         <w:r>
           <w:rPr>
@@ -291,7 +290,7 @@
       <w:pPr>
         <w:pStyle w:val="Titre2"/>
       </w:pPr>
-      <w:bookmarkStart w:id="2" w:name="_Toc24361129"/>
+      <w:bookmarkStart w:id="2" w:name="_Toc32877008"/>
       <w:r>
         <w:lastRenderedPageBreak/>
         <w:t>dataset iris</w:t>
@@ -315,7 +314,6 @@
       <w:tr>
         <w:trPr>
           <w:cantSplit/>
-          <w:trHeight w:val="461"/>
           <w:tblHeader/>
           <w:jc w:val="center"/>
         </w:trPr>
@@ -487,7 +485,6 @@
       <w:tr>
         <w:trPr>
           <w:cantSplit/>
-          <w:trHeight w:val="411"/>
           <w:jc w:val="center"/>
         </w:trPr>
         <w:tc>
@@ -638,7 +635,6 @@
       <w:tr>
         <w:trPr>
           <w:cantSplit/>
-          <w:trHeight w:val="411"/>
           <w:jc w:val="center"/>
         </w:trPr>
         <w:tc>
@@ -789,7 +785,6 @@
       <w:tr>
         <w:trPr>
           <w:cantSplit/>
-          <w:trHeight w:val="411"/>
           <w:jc w:val="center"/>
         </w:trPr>
         <w:tc>
@@ -940,7 +935,6 @@
       <w:tr>
         <w:trPr>
           <w:cantSplit/>
-          <w:trHeight w:val="411"/>
           <w:jc w:val="center"/>
         </w:trPr>
         <w:tc>
@@ -1091,7 +1085,6 @@
       <w:tr>
         <w:trPr>
           <w:cantSplit/>
-          <w:trHeight w:val="411"/>
           <w:jc w:val="center"/>
         </w:trPr>
         <w:tc>
@@ -1242,7 +1235,6 @@
       <w:tr>
         <w:trPr>
           <w:cantSplit/>
-          <w:trHeight w:val="411"/>
           <w:jc w:val="center"/>
         </w:trPr>
         <w:tc>
@@ -1410,16 +1402,13 @@
       <w:pPr>
         <w:pStyle w:val="Titre1"/>
       </w:pPr>
-      <w:bookmarkStart w:id="3" w:name="_Toc24361130"/>
+      <w:bookmarkStart w:id="3" w:name="_Toc32877009"/>
       <w:r>
         <w:t>plot examples</w:t>
       </w:r>
       <w:bookmarkEnd w:id="3"/>
     </w:p>
     <w:p>
-      <w:pPr>
-        <w:pStyle w:val="centered"/>
-      </w:pPr>
       <w:r>
         <w:rPr>
           <w:noProof/>
@@ -1464,6 +1453,7 @@
           </wp:inline>
         </w:drawing>
       </w:r>
+      <w:bookmarkEnd w:id="0"/>
     </w:p>
     <w:sectPr>
       <w:pgSz w:w="11900" w:h="16840"/>
@@ -2548,7 +2538,7 @@
     <w:basedOn w:val="Policepardfaut"/>
     <w:uiPriority w:val="99"/>
     <w:unhideWhenUsed/>
-    <w:rsid w:val="00881DA0"/>
+    <w:rsid w:val="00B372EE"/>
     <w:rPr>
       <w:color w:val="0000FF" w:themeColor="hyperlink"/>
       <w:u w:val="single"/>

--- a/articles/offcran/assets/docx/body_add_demo.docx
+++ b/articles/offcran/assets/docx/body_add_demo.docx
@@ -2,18 +2,16 @@
 <file path=word/document.xml><?xml version="1.0" encoding="utf-8"?>
 <w:document xmlns:wpc="http://schemas.microsoft.com/office/word/2010/wordprocessingCanvas" xmlns:cx="http://schemas.microsoft.com/office/drawing/2014/chartex" xmlns:cx1="http://schemas.microsoft.com/office/drawing/2015/9/8/chartex" xmlns:cx2="http://schemas.microsoft.com/office/drawing/2015/10/21/chartex" xmlns:cx3="http://schemas.microsoft.com/office/drawing/2016/5/9/chartex" xmlns:cx4="http://schemas.microsoft.com/office/drawing/2016/5/10/chartex" xmlns:cx5="http://schemas.microsoft.com/office/drawing/2016/5/11/chartex" xmlns:cx6="http://schemas.microsoft.com/office/drawing/2016/5/12/chartex" xmlns:cx7="http://schemas.microsoft.com/office/drawing/2016/5/13/chartex" xmlns:cx8="http://schemas.microsoft.com/office/drawing/2016/5/14/chartex" xmlns:mc="http://schemas.openxmlformats.org/markup-compatibility/2006" xmlns:aink="http://schemas.microsoft.com/office/drawing/2016/ink" xmlns:am3d="http://schemas.microsoft.com/office/drawing/2017/model3d" xmlns:o="urn:schemas-microsoft-com:office:office" xmlns:r="http://schemas.openxmlformats.org/officeDocument/2006/relationships" xmlns:m="http://schemas.openxmlformats.org/officeDocument/2006/math" xmlns:v="urn:schemas-microsoft-com:vml" xmlns:wp14="http://schemas.microsoft.com/office/word/2010/wordprocessingDrawing" xmlns:wp="http://schemas.openxmlformats.org/drawingml/2006/wordprocessingDrawing" xmlns:w10="urn:schemas-microsoft-com:office:word" xmlns:w="http://schemas.openxmlformats.org/wordprocessingml/2006/main" xmlns:w14="http://schemas.microsoft.com/office/word/2010/wordml" xmlns:w15="http://schemas.microsoft.com/office/word/2012/wordml" xmlns:w16cid="http://schemas.microsoft.com/office/word/2016/wordml/cid" xmlns:w16se="http://schemas.microsoft.com/office/word/2015/wordml/symex" xmlns:wpg="http://schemas.microsoft.com/office/word/2010/wordprocessingGroup" xmlns:wpi="http://schemas.microsoft.com/office/word/2010/wordprocessingInk" xmlns:wne="http://schemas.microsoft.com/office/word/2006/wordml" xmlns:wps="http://schemas.microsoft.com/office/word/2010/wordprocessingShape" mc:Ignorable="w14 w15 w16se w16cid wp14">
   <w:body>
+    <w:p/>
     <w:p>
-      <w:bookmarkStart w:id="0" w:name="_GoBack"/>
-    </w:p>
-    <w:p>
       <w:pPr>
         <w:pStyle w:val="Titre1"/>
       </w:pPr>
-      <w:bookmarkStart w:id="1" w:name="_Toc32877007"/>
+      <w:bookmarkStart w:id="0" w:name="_Toc39447962"/>
       <w:r>
         <w:t>Table of content</w:t>
       </w:r>
-      <w:bookmarkEnd w:id="1"/>
+      <w:bookmarkEnd w:id="0"/>
     </w:p>
     <w:p>
       <w:pPr>
@@ -36,7 +34,7 @@
       <w:r>
         <w:fldChar w:fldCharType="separate"/>
       </w:r>
-      <w:hyperlink w:anchor="_Toc32877007" w:history="1">
+      <w:hyperlink w:anchor="_Toc39447962" w:history="1">
         <w:r>
           <w:rPr>
             <w:rStyle w:val="Lienhypertexte"/>
@@ -77,7 +75,7 @@
             <w:noProof/>
             <w:webHidden/>
           </w:rPr>
-          <w:instrText xml:space="preserve"> PAGEREF _Toc32877007 \h </w:instrText>
+          <w:instrText xml:space="preserve"> PAGEREF _Toc39447962 \h </w:instrText>
         </w:r>
         <w:r>
           <w:rPr>
@@ -120,7 +118,7 @@
           <w:lang w:val="fr-FR" w:eastAsia="fr-FR"/>
         </w:rPr>
       </w:pPr>
-      <w:hyperlink w:anchor="_Toc32877008" w:history="1">
+      <w:hyperlink w:anchor="_Toc39447963" w:history="1">
         <w:r>
           <w:rPr>
             <w:rStyle w:val="Lienhypertexte"/>
@@ -161,7 +159,7 @@
             <w:noProof/>
             <w:webHidden/>
           </w:rPr>
-          <w:instrText xml:space="preserve"> PAGEREF _Toc32877008 \h </w:instrText>
+          <w:instrText xml:space="preserve"> PAGEREF _Toc39447963 \h </w:instrText>
         </w:r>
         <w:r>
           <w:rPr>
@@ -204,7 +202,7 @@
           <w:lang w:val="fr-FR" w:eastAsia="fr-FR"/>
         </w:rPr>
       </w:pPr>
-      <w:hyperlink w:anchor="_Toc32877009" w:history="1">
+      <w:hyperlink w:anchor="_Toc39447964" w:history="1">
         <w:r>
           <w:rPr>
             <w:rStyle w:val="Lienhypertexte"/>
@@ -245,7 +243,7 @@
             <w:noProof/>
             <w:webHidden/>
           </w:rPr>
-          <w:instrText xml:space="preserve"> PAGEREF _Toc32877009 \h </w:instrText>
+          <w:instrText xml:space="preserve"> PAGEREF _Toc39447964 \h </w:instrText>
         </w:r>
         <w:r>
           <w:rPr>
@@ -290,12 +288,12 @@
       <w:pPr>
         <w:pStyle w:val="Titre2"/>
       </w:pPr>
-      <w:bookmarkStart w:id="2" w:name="_Toc32877008"/>
+      <w:bookmarkStart w:id="1" w:name="_Toc39447963"/>
       <w:r>
         <w:lastRenderedPageBreak/>
         <w:t>dataset iris</w:t>
       </w:r>
-      <w:bookmarkEnd w:id="2"/>
+      <w:bookmarkEnd w:id="1"/>
     </w:p>
     <w:tbl>
       <w:tblPr>
@@ -1402,13 +1400,16 @@
       <w:pPr>
         <w:pStyle w:val="Titre1"/>
       </w:pPr>
-      <w:bookmarkStart w:id="3" w:name="_Toc32877009"/>
+      <w:bookmarkStart w:id="2" w:name="_Toc39447964"/>
       <w:r>
         <w:t>plot examples</w:t>
       </w:r>
-      <w:bookmarkEnd w:id="3"/>
+      <w:bookmarkEnd w:id="2"/>
     </w:p>
     <w:p>
+      <w:pPr>
+        <w:pStyle w:val="centered"/>
+      </w:pPr>
       <w:r>
         <w:rPr>
           <w:noProof/>
@@ -1453,7 +1454,6 @@
           </wp:inline>
         </w:drawing>
       </w:r>
-      <w:bookmarkEnd w:id="0"/>
     </w:p>
     <w:sectPr>
       <w:pgSz w:w="11900" w:h="16840"/>
@@ -2538,7 +2538,7 @@
     <w:basedOn w:val="Policepardfaut"/>
     <w:uiPriority w:val="99"/>
     <w:unhideWhenUsed/>
-    <w:rsid w:val="00B372EE"/>
+    <w:rsid w:val="003A14D6"/>
     <w:rPr>
       <w:color w:val="0000FF" w:themeColor="hyperlink"/>
       <w:u w:val="single"/>

--- a/articles/offcran/assets/docx/body_add_demo.docx
+++ b/articles/offcran/assets/docx/body_add_demo.docx
@@ -1,13 +1,12 @@
 
 <file path=word/document.xml><?xml version="1.0" encoding="utf-8"?>
-<w:document xmlns:wpc="http://schemas.microsoft.com/office/word/2010/wordprocessingCanvas" xmlns:cx="http://schemas.microsoft.com/office/drawing/2014/chartex" xmlns:cx1="http://schemas.microsoft.com/office/drawing/2015/9/8/chartex" xmlns:cx2="http://schemas.microsoft.com/office/drawing/2015/10/21/chartex" xmlns:cx3="http://schemas.microsoft.com/office/drawing/2016/5/9/chartex" xmlns:cx4="http://schemas.microsoft.com/office/drawing/2016/5/10/chartex" xmlns:cx5="http://schemas.microsoft.com/office/drawing/2016/5/11/chartex" xmlns:cx6="http://schemas.microsoft.com/office/drawing/2016/5/12/chartex" xmlns:cx7="http://schemas.microsoft.com/office/drawing/2016/5/13/chartex" xmlns:cx8="http://schemas.microsoft.com/office/drawing/2016/5/14/chartex" xmlns:mc="http://schemas.openxmlformats.org/markup-compatibility/2006" xmlns:aink="http://schemas.microsoft.com/office/drawing/2016/ink" xmlns:am3d="http://schemas.microsoft.com/office/drawing/2017/model3d" xmlns:o="urn:schemas-microsoft-com:office:office" xmlns:r="http://schemas.openxmlformats.org/officeDocument/2006/relationships" xmlns:m="http://schemas.openxmlformats.org/officeDocument/2006/math" xmlns:v="urn:schemas-microsoft-com:vml" xmlns:wp14="http://schemas.microsoft.com/office/word/2010/wordprocessingDrawing" xmlns:wp="http://schemas.openxmlformats.org/drawingml/2006/wordprocessingDrawing" xmlns:w10="urn:schemas-microsoft-com:office:word" xmlns:w="http://schemas.openxmlformats.org/wordprocessingml/2006/main" xmlns:w14="http://schemas.microsoft.com/office/word/2010/wordml" xmlns:w15="http://schemas.microsoft.com/office/word/2012/wordml" xmlns:w16cid="http://schemas.microsoft.com/office/word/2016/wordml/cid" xmlns:w16se="http://schemas.microsoft.com/office/word/2015/wordml/symex" xmlns:wpg="http://schemas.microsoft.com/office/word/2010/wordprocessingGroup" xmlns:wpi="http://schemas.microsoft.com/office/word/2010/wordprocessingInk" xmlns:wne="http://schemas.microsoft.com/office/word/2006/wordml" xmlns:wps="http://schemas.microsoft.com/office/word/2010/wordprocessingShape" mc:Ignorable="w14 w15 w16se w16cid wp14">
+<w:document xmlns:wpc="http://schemas.microsoft.com/office/word/2010/wordprocessingCanvas" xmlns:cx="http://schemas.microsoft.com/office/drawing/2014/chartex" xmlns:cx1="http://schemas.microsoft.com/office/drawing/2015/9/8/chartex" xmlns:cx2="http://schemas.microsoft.com/office/drawing/2015/10/21/chartex" xmlns:cx3="http://schemas.microsoft.com/office/drawing/2016/5/9/chartex" xmlns:cx4="http://schemas.microsoft.com/office/drawing/2016/5/10/chartex" xmlns:cx5="http://schemas.microsoft.com/office/drawing/2016/5/11/chartex" xmlns:cx6="http://schemas.microsoft.com/office/drawing/2016/5/12/chartex" xmlns:cx7="http://schemas.microsoft.com/office/drawing/2016/5/13/chartex" xmlns:cx8="http://schemas.microsoft.com/office/drawing/2016/5/14/chartex" xmlns:mc="http://schemas.openxmlformats.org/markup-compatibility/2006" xmlns:aink="http://schemas.microsoft.com/office/drawing/2016/ink" xmlns:am3d="http://schemas.microsoft.com/office/drawing/2017/model3d" xmlns:o="urn:schemas-microsoft-com:office:office" xmlns:r="http://schemas.openxmlformats.org/officeDocument/2006/relationships" xmlns:m="http://schemas.openxmlformats.org/officeDocument/2006/math" xmlns:v="urn:schemas-microsoft-com:vml" xmlns:wp14="http://schemas.microsoft.com/office/word/2010/wordprocessingDrawing" xmlns:wp="http://schemas.openxmlformats.org/drawingml/2006/wordprocessingDrawing" xmlns:w10="urn:schemas-microsoft-com:office:word" xmlns:w="http://schemas.openxmlformats.org/wordprocessingml/2006/main" xmlns:w14="http://schemas.microsoft.com/office/word/2010/wordml" xmlns:w15="http://schemas.microsoft.com/office/word/2012/wordml" xmlns:w16cex="http://schemas.microsoft.com/office/word/2018/wordml/cex" xmlns:w16cid="http://schemas.microsoft.com/office/word/2016/wordml/cid" xmlns:w16="http://schemas.microsoft.com/office/word/2018/wordml" xmlns:w16se="http://schemas.microsoft.com/office/word/2015/wordml/symex" xmlns:wpg="http://schemas.microsoft.com/office/word/2010/wordprocessingGroup" xmlns:wpi="http://schemas.microsoft.com/office/word/2010/wordprocessingInk" xmlns:wne="http://schemas.microsoft.com/office/word/2006/wordml" xmlns:wps="http://schemas.microsoft.com/office/word/2010/wordprocessingShape" mc:Ignorable="w14 w15 w16se w16cid w16 w16cex wp14">
   <w:body>
-    <w:p/>
     <w:p>
       <w:pPr>
         <w:pStyle w:val="Titre1"/>
       </w:pPr>
-      <w:bookmarkStart w:id="0" w:name="_Toc39447962"/>
+      <w:bookmarkStart w:id="0" w:name="_Toc40352608"/>
       <w:r>
         <w:t>Table of content</w:t>
       </w:r>
@@ -34,7 +33,7 @@
       <w:r>
         <w:fldChar w:fldCharType="separate"/>
       </w:r>
-      <w:hyperlink w:anchor="_Toc39447962" w:history="1">
+      <w:hyperlink w:anchor="_Toc40352608" w:history="1">
         <w:r>
           <w:rPr>
             <w:rStyle w:val="Lienhypertexte"/>
@@ -75,7 +74,7 @@
             <w:noProof/>
             <w:webHidden/>
           </w:rPr>
-          <w:instrText xml:space="preserve"> PAGEREF _Toc39447962 \h </w:instrText>
+          <w:instrText xml:space="preserve"> PAGEREF _Toc40352608 \h </w:instrText>
         </w:r>
         <w:r>
           <w:rPr>
@@ -118,7 +117,7 @@
           <w:lang w:val="fr-FR" w:eastAsia="fr-FR"/>
         </w:rPr>
       </w:pPr>
-      <w:hyperlink w:anchor="_Toc39447963" w:history="1">
+      <w:hyperlink w:anchor="_Toc40352609" w:history="1">
         <w:r>
           <w:rPr>
             <w:rStyle w:val="Lienhypertexte"/>
@@ -159,7 +158,7 @@
             <w:noProof/>
             <w:webHidden/>
           </w:rPr>
-          <w:instrText xml:space="preserve"> PAGEREF _Toc39447963 \h </w:instrText>
+          <w:instrText xml:space="preserve"> PAGEREF _Toc40352609 \h </w:instrText>
         </w:r>
         <w:r>
           <w:rPr>
@@ -202,7 +201,7 @@
           <w:lang w:val="fr-FR" w:eastAsia="fr-FR"/>
         </w:rPr>
       </w:pPr>
-      <w:hyperlink w:anchor="_Toc39447964" w:history="1">
+      <w:hyperlink w:anchor="_Toc40352610" w:history="1">
         <w:r>
           <w:rPr>
             <w:rStyle w:val="Lienhypertexte"/>
@@ -243,7 +242,7 @@
             <w:noProof/>
             <w:webHidden/>
           </w:rPr>
-          <w:instrText xml:space="preserve"> PAGEREF _Toc39447964 \h </w:instrText>
+          <w:instrText xml:space="preserve"> PAGEREF _Toc40352610 \h </w:instrText>
         </w:r>
         <w:r>
           <w:rPr>
@@ -288,7 +287,7 @@
       <w:pPr>
         <w:pStyle w:val="Titre2"/>
       </w:pPr>
-      <w:bookmarkStart w:id="1" w:name="_Toc39447963"/>
+      <w:bookmarkStart w:id="1" w:name="_Toc40352609"/>
       <w:r>
         <w:lastRenderedPageBreak/>
         <w:t>dataset iris</w:t>
@@ -297,13 +296,13 @@
     </w:p>
     <w:tbl>
       <w:tblPr>
-        <w:tblW w:w="0" w:type="auto"/>
+        <w:tblW w:w="7619" w:type="dxa"/>
         <w:jc w:val="center"/>
         <w:tblLayout w:type="fixed"/>
-        <w:tblLook w:val="04A0" w:firstRow="1" w:lastRow="0" w:firstColumn="1" w:lastColumn="0" w:noHBand="0" w:noVBand="1"/>
+        <w:tblLook w:val="0420" w:firstRow="1" w:lastRow="0" w:firstColumn="0" w:lastColumn="0" w:noHBand="0" w:noVBand="1"/>
       </w:tblPr>
       <w:tblGrid>
-        <w:gridCol w:w="1685"/>
+        <w:gridCol w:w="1684"/>
         <w:gridCol w:w="1578"/>
         <w:gridCol w:w="1642"/>
         <w:gridCol w:w="1535"/>
@@ -337,6 +336,7 @@
               <w:ind w:left="100" w:right="100"/>
               <w:jc w:val="right"/>
             </w:pPr>
+            <w:proofErr w:type="spellStart"/>
             <w:r>
               <w:rPr>
                 <w:rFonts w:ascii="Roboto" w:eastAsia="Roboto" w:hAnsi="Roboto" w:cs="Roboto"/>
@@ -346,6 +346,7 @@
               </w:rPr>
               <w:t>Sepal.Length</w:t>
             </w:r>
+            <w:proofErr w:type="spellEnd"/>
           </w:p>
         </w:tc>
         <w:tc>
@@ -370,6 +371,7 @@
               <w:ind w:left="100" w:right="100"/>
               <w:jc w:val="right"/>
             </w:pPr>
+            <w:proofErr w:type="spellStart"/>
             <w:r>
               <w:rPr>
                 <w:rFonts w:ascii="Roboto" w:eastAsia="Roboto" w:hAnsi="Roboto" w:cs="Roboto"/>
@@ -379,6 +381,7 @@
               </w:rPr>
               <w:t>Sepal.Width</w:t>
             </w:r>
+            <w:proofErr w:type="spellEnd"/>
           </w:p>
         </w:tc>
         <w:tc>
@@ -403,6 +406,7 @@
               <w:ind w:left="100" w:right="100"/>
               <w:jc w:val="right"/>
             </w:pPr>
+            <w:proofErr w:type="spellStart"/>
             <w:r>
               <w:rPr>
                 <w:rFonts w:ascii="Roboto" w:eastAsia="Roboto" w:hAnsi="Roboto" w:cs="Roboto"/>
@@ -412,6 +416,7 @@
               </w:rPr>
               <w:t>Petal.Length</w:t>
             </w:r>
+            <w:proofErr w:type="spellEnd"/>
           </w:p>
         </w:tc>
         <w:tc>
@@ -436,6 +441,7 @@
               <w:ind w:left="100" w:right="100"/>
               <w:jc w:val="right"/>
             </w:pPr>
+            <w:proofErr w:type="spellStart"/>
             <w:r>
               <w:rPr>
                 <w:rFonts w:ascii="Roboto" w:eastAsia="Roboto" w:hAnsi="Roboto" w:cs="Roboto"/>
@@ -445,6 +451,7 @@
               </w:rPr>
               <w:t>Petal.Width</w:t>
             </w:r>
+            <w:proofErr w:type="spellEnd"/>
           </w:p>
         </w:tc>
         <w:tc>
@@ -618,6 +625,7 @@
               <w:spacing w:before="40" w:after="40"/>
               <w:ind w:left="100" w:right="100"/>
             </w:pPr>
+            <w:proofErr w:type="spellStart"/>
             <w:r>
               <w:rPr>
                 <w:rFonts w:ascii="Roboto" w:eastAsia="Roboto" w:hAnsi="Roboto" w:cs="Roboto"/>
@@ -627,6 +635,7 @@
               </w:rPr>
               <w:t>setosa</w:t>
             </w:r>
+            <w:proofErr w:type="spellEnd"/>
           </w:p>
         </w:tc>
       </w:tr>
@@ -768,6 +777,7 @@
               <w:spacing w:before="40" w:after="40"/>
               <w:ind w:left="100" w:right="100"/>
             </w:pPr>
+            <w:proofErr w:type="spellStart"/>
             <w:r>
               <w:rPr>
                 <w:rFonts w:ascii="Roboto" w:eastAsia="Roboto" w:hAnsi="Roboto" w:cs="Roboto"/>
@@ -777,6 +787,7 @@
               </w:rPr>
               <w:t>setosa</w:t>
             </w:r>
+            <w:proofErr w:type="spellEnd"/>
           </w:p>
         </w:tc>
       </w:tr>
@@ -918,6 +929,7 @@
               <w:spacing w:before="40" w:after="40"/>
               <w:ind w:left="100" w:right="100"/>
             </w:pPr>
+            <w:proofErr w:type="spellStart"/>
             <w:r>
               <w:rPr>
                 <w:rFonts w:ascii="Roboto" w:eastAsia="Roboto" w:hAnsi="Roboto" w:cs="Roboto"/>
@@ -927,6 +939,7 @@
               </w:rPr>
               <w:t>setosa</w:t>
             </w:r>
+            <w:proofErr w:type="spellEnd"/>
           </w:p>
         </w:tc>
       </w:tr>
@@ -1068,6 +1081,7 @@
               <w:spacing w:before="40" w:after="40"/>
               <w:ind w:left="100" w:right="100"/>
             </w:pPr>
+            <w:proofErr w:type="spellStart"/>
             <w:r>
               <w:rPr>
                 <w:rFonts w:ascii="Roboto" w:eastAsia="Roboto" w:hAnsi="Roboto" w:cs="Roboto"/>
@@ -1077,6 +1091,7 @@
               </w:rPr>
               <w:t>setosa</w:t>
             </w:r>
+            <w:proofErr w:type="spellEnd"/>
           </w:p>
         </w:tc>
       </w:tr>
@@ -1218,6 +1233,7 @@
               <w:spacing w:before="40" w:after="40"/>
               <w:ind w:left="100" w:right="100"/>
             </w:pPr>
+            <w:proofErr w:type="spellStart"/>
             <w:r>
               <w:rPr>
                 <w:rFonts w:ascii="Roboto" w:eastAsia="Roboto" w:hAnsi="Roboto" w:cs="Roboto"/>
@@ -1227,6 +1243,7 @@
               </w:rPr>
               <w:t>setosa</w:t>
             </w:r>
+            <w:proofErr w:type="spellEnd"/>
           </w:p>
         </w:tc>
       </w:tr>
@@ -1383,6 +1400,7 @@
               <w:spacing w:before="40" w:after="40"/>
               <w:ind w:left="100" w:right="100"/>
             </w:pPr>
+            <w:proofErr w:type="spellStart"/>
             <w:r>
               <w:rPr>
                 <w:rFonts w:ascii="Roboto" w:eastAsia="Roboto" w:hAnsi="Roboto" w:cs="Roboto"/>
@@ -1392,6 +1410,7 @@
               </w:rPr>
               <w:t>setosa</w:t>
             </w:r>
+            <w:proofErr w:type="spellEnd"/>
           </w:p>
         </w:tc>
       </w:tr>
@@ -1400,7 +1419,7 @@
       <w:pPr>
         <w:pStyle w:val="Titre1"/>
       </w:pPr>
-      <w:bookmarkStart w:id="2" w:name="_Toc39447964"/>
+      <w:bookmarkStart w:id="2" w:name="_Toc40352610"/>
       <w:r>
         <w:t>plot examples</w:t>
       </w:r>
@@ -1456,6 +1475,7 @@
       </w:r>
     </w:p>
     <w:sectPr>
+      <w:type w:val="continuous"/>
       <w:pgSz w:w="11900" w:h="16840"/>
       <w:pgMar w:top="1417" w:right="1417" w:bottom="1417" w:left="1417" w:header="708" w:footer="708" w:gutter="0"/>
       <w:cols w:space="708"/>
@@ -1466,7 +1486,7 @@
 </file>
 
 <file path=word/numbering.xml><?xml version="1.0" encoding="utf-8"?>
-<w:numbering xmlns:wpc="http://schemas.microsoft.com/office/word/2010/wordprocessingCanvas" xmlns:cx="http://schemas.microsoft.com/office/drawing/2014/chartex" xmlns:cx1="http://schemas.microsoft.com/office/drawing/2015/9/8/chartex" xmlns:cx2="http://schemas.microsoft.com/office/drawing/2015/10/21/chartex" xmlns:cx3="http://schemas.microsoft.com/office/drawing/2016/5/9/chartex" xmlns:cx4="http://schemas.microsoft.com/office/drawing/2016/5/10/chartex" xmlns:cx5="http://schemas.microsoft.com/office/drawing/2016/5/11/chartex" xmlns:cx6="http://schemas.microsoft.com/office/drawing/2016/5/12/chartex" xmlns:cx7="http://schemas.microsoft.com/office/drawing/2016/5/13/chartex" xmlns:cx8="http://schemas.microsoft.com/office/drawing/2016/5/14/chartex" xmlns:mc="http://schemas.openxmlformats.org/markup-compatibility/2006" xmlns:aink="http://schemas.microsoft.com/office/drawing/2016/ink" xmlns:am3d="http://schemas.microsoft.com/office/drawing/2017/model3d" xmlns:o="urn:schemas-microsoft-com:office:office" xmlns:r="http://schemas.openxmlformats.org/officeDocument/2006/relationships" xmlns:m="http://schemas.openxmlformats.org/officeDocument/2006/math" xmlns:v="urn:schemas-microsoft-com:vml" xmlns:wp14="http://schemas.microsoft.com/office/word/2010/wordprocessingDrawing" xmlns:wp="http://schemas.openxmlformats.org/drawingml/2006/wordprocessingDrawing" xmlns:w10="urn:schemas-microsoft-com:office:word" xmlns:w="http://schemas.openxmlformats.org/wordprocessingml/2006/main" xmlns:w14="http://schemas.microsoft.com/office/word/2010/wordml" xmlns:w15="http://schemas.microsoft.com/office/word/2012/wordml" xmlns:w16cid="http://schemas.microsoft.com/office/word/2016/wordml/cid" xmlns:w16se="http://schemas.microsoft.com/office/word/2015/wordml/symex" xmlns:wpg="http://schemas.microsoft.com/office/word/2010/wordprocessingGroup" xmlns:wpi="http://schemas.microsoft.com/office/word/2010/wordprocessingInk" xmlns:wne="http://schemas.microsoft.com/office/word/2006/wordml" xmlns:wps="http://schemas.microsoft.com/office/word/2010/wordprocessingShape" mc:Ignorable="w14 w15 w16se w16cid wp14">
+<w:numbering xmlns:wpc="http://schemas.microsoft.com/office/word/2010/wordprocessingCanvas" xmlns:cx="http://schemas.microsoft.com/office/drawing/2014/chartex" xmlns:cx1="http://schemas.microsoft.com/office/drawing/2015/9/8/chartex" xmlns:cx2="http://schemas.microsoft.com/office/drawing/2015/10/21/chartex" xmlns:cx3="http://schemas.microsoft.com/office/drawing/2016/5/9/chartex" xmlns:cx4="http://schemas.microsoft.com/office/drawing/2016/5/10/chartex" xmlns:cx5="http://schemas.microsoft.com/office/drawing/2016/5/11/chartex" xmlns:cx6="http://schemas.microsoft.com/office/drawing/2016/5/12/chartex" xmlns:cx7="http://schemas.microsoft.com/office/drawing/2016/5/13/chartex" xmlns:cx8="http://schemas.microsoft.com/office/drawing/2016/5/14/chartex" xmlns:mc="http://schemas.openxmlformats.org/markup-compatibility/2006" xmlns:aink="http://schemas.microsoft.com/office/drawing/2016/ink" xmlns:am3d="http://schemas.microsoft.com/office/drawing/2017/model3d" xmlns:o="urn:schemas-microsoft-com:office:office" xmlns:r="http://schemas.openxmlformats.org/officeDocument/2006/relationships" xmlns:m="http://schemas.openxmlformats.org/officeDocument/2006/math" xmlns:v="urn:schemas-microsoft-com:vml" xmlns:wp14="http://schemas.microsoft.com/office/word/2010/wordprocessingDrawing" xmlns:wp="http://schemas.openxmlformats.org/drawingml/2006/wordprocessingDrawing" xmlns:w10="urn:schemas-microsoft-com:office:word" xmlns:w="http://schemas.openxmlformats.org/wordprocessingml/2006/main" xmlns:w14="http://schemas.microsoft.com/office/word/2010/wordml" xmlns:w15="http://schemas.microsoft.com/office/word/2012/wordml" xmlns:w16cex="http://schemas.microsoft.com/office/word/2018/wordml/cex" xmlns:w16cid="http://schemas.microsoft.com/office/word/2016/wordml/cid" xmlns:w16="http://schemas.microsoft.com/office/word/2018/wordml" xmlns:w16se="http://schemas.microsoft.com/office/word/2015/wordml/symex" xmlns:wpg="http://schemas.microsoft.com/office/word/2010/wordprocessingGroup" xmlns:wpi="http://schemas.microsoft.com/office/word/2010/wordprocessingInk" xmlns:wne="http://schemas.microsoft.com/office/word/2006/wordml" xmlns:wps="http://schemas.microsoft.com/office/word/2010/wordprocessingShape" mc:Ignorable="w14 w15 w16se w16cid w16 w16cex wp14">
   <w:abstractNum w:abstractNumId="0" w15:restartNumberingAfterBreak="0">
     <w:nsid w:val="07E925FD"/>
     <w:multiLevelType w:val="multilevel"/>
@@ -1741,7 +1761,7 @@
 </file>
 
 <file path=word/styles.xml><?xml version="1.0" encoding="utf-8"?>
-<w:styles xmlns:mc="http://schemas.openxmlformats.org/markup-compatibility/2006" xmlns:r="http://schemas.openxmlformats.org/officeDocument/2006/relationships" xmlns:w="http://schemas.openxmlformats.org/wordprocessingml/2006/main" xmlns:w14="http://schemas.microsoft.com/office/word/2010/wordml" xmlns:w15="http://schemas.microsoft.com/office/word/2012/wordml" xmlns:w16cid="http://schemas.microsoft.com/office/word/2016/wordml/cid" xmlns:w16se="http://schemas.microsoft.com/office/word/2015/wordml/symex" mc:Ignorable="w14 w15 w16se w16cid">
+<w:styles xmlns:mc="http://schemas.openxmlformats.org/markup-compatibility/2006" xmlns:r="http://schemas.openxmlformats.org/officeDocument/2006/relationships" xmlns:w="http://schemas.openxmlformats.org/wordprocessingml/2006/main" xmlns:w14="http://schemas.microsoft.com/office/word/2010/wordml" xmlns:w15="http://schemas.microsoft.com/office/word/2012/wordml" xmlns:w16cex="http://schemas.microsoft.com/office/word/2018/wordml/cex" xmlns:w16cid="http://schemas.microsoft.com/office/word/2016/wordml/cid" xmlns:w16="http://schemas.microsoft.com/office/word/2018/wordml" xmlns:w16se="http://schemas.microsoft.com/office/word/2015/wordml/symex" mc:Ignorable="w14 w15 w16se w16cid w16 w16cex">
   <w:docDefaults>
     <w:rPrDefault>
       <w:rPr>
@@ -2021,11 +2041,6 @@
     <w:lsdException w:name="Book Title" w:uiPriority="33" w:qFormat="1"/>
     <w:lsdException w:name="Bibliography" w:semiHidden="1" w:uiPriority="37" w:unhideWhenUsed="1"/>
     <w:lsdException w:name="TOC Heading" w:semiHidden="1" w:uiPriority="39" w:unhideWhenUsed="1" w:qFormat="1"/>
-    <w:lsdException w:name="Plain Table 5" w:semiHidden="1" w:unhideWhenUsed="1"/>
-    <w:lsdException w:name="Grid Table Light" w:semiHidden="1" w:unhideWhenUsed="1"/>
-    <w:lsdException w:name="Grid Table 1 Light" w:semiHidden="1" w:unhideWhenUsed="1"/>
-    <w:lsdException w:name="Grid Table 2" w:semiHidden="1" w:unhideWhenUsed="1"/>
-    <w:lsdException w:name="Grid Table 3" w:semiHidden="1" w:unhideWhenUsed="1"/>
     <w:lsdException w:name="Grid Table 4" w:uiPriority="49"/>
     <w:lsdException w:name="Grid Table 5 Dark" w:uiPriority="50"/>
     <w:lsdException w:name="Grid Table 6 Colorful" w:uiPriority="51"/>
@@ -2421,8 +2436,8 @@
       <w:bCs/>
     </w:rPr>
   </w:style>
-  <w:style w:type="paragraph" w:customStyle="1" w:styleId="graphictitle">
-    <w:name w:val="graphic title"/>
+  <w:style w:type="paragraph" w:customStyle="1" w:styleId="ImageCaption">
+    <w:name w:val="Image Caption"/>
     <w:basedOn w:val="Normal"/>
     <w:qFormat/>
     <w:rsid w:val="00AE18EF"/>
@@ -2434,9 +2449,9 @@
       <w:i/>
     </w:rPr>
   </w:style>
-  <w:style w:type="paragraph" w:customStyle="1" w:styleId="tabletitle">
-    <w:name w:val="table title"/>
-    <w:basedOn w:val="graphictitle"/>
+  <w:style w:type="paragraph" w:customStyle="1" w:styleId="TableCaption">
+    <w:name w:val="Table Caption"/>
+    <w:basedOn w:val="ImageCaption"/>
     <w:qFormat/>
     <w:rsid w:val="00AE18EF"/>
   </w:style>
@@ -2533,12 +2548,24 @@
       <w:vertAlign w:val="superscript"/>
     </w:rPr>
   </w:style>
+  <w:style w:type="paragraph" w:customStyle="1" w:styleId="graphictitle">
+    <w:name w:val="graphic title"/>
+    <w:basedOn w:val="ImageCaption"/>
+    <w:next w:val="Normal"/>
+    <w:rsid w:val="0035500D"/>
+  </w:style>
+  <w:style w:type="paragraph" w:customStyle="1" w:styleId="tabletitle">
+    <w:name w:val="table title"/>
+    <w:basedOn w:val="TableCaption"/>
+    <w:next w:val="Normal"/>
+    <w:rsid w:val="00901463"/>
+  </w:style>
   <w:style w:type="character" w:styleId="Lienhypertexte">
     <w:name w:val="Hyperlink"/>
     <w:basedOn w:val="Policepardfaut"/>
     <w:uiPriority w:val="99"/>
     <w:unhideWhenUsed/>
-    <w:rsid w:val="003A14D6"/>
+    <w:rsid w:val="00DE7103"/>
     <w:rPr>
       <w:color w:val="0000FF" w:themeColor="hyperlink"/>
       <w:u w:val="single"/>

--- a/articles/offcran/assets/docx/body_add_demo.docx
+++ b/articles/offcran/assets/docx/body_add_demo.docx
@@ -6,7 +6,7 @@
       <w:pPr>
         <w:pStyle w:val="Titre1"/>
       </w:pPr>
-      <w:bookmarkStart w:id="0" w:name="_Toc40352608"/>
+      <w:bookmarkStart w:id="0" w:name="_Toc43999957"/>
       <w:r>
         <w:t>Table of content</w:t>
       </w:r>
@@ -33,7 +33,7 @@
       <w:r>
         <w:fldChar w:fldCharType="separate"/>
       </w:r>
-      <w:hyperlink w:anchor="_Toc40352608" w:history="1">
+      <w:hyperlink w:anchor="_Toc43999957" w:history="1">
         <w:r>
           <w:rPr>
             <w:rStyle w:val="Lienhypertexte"/>
@@ -74,7 +74,7 @@
             <w:noProof/>
             <w:webHidden/>
           </w:rPr>
-          <w:instrText xml:space="preserve"> PAGEREF _Toc40352608 \h </w:instrText>
+          <w:instrText xml:space="preserve"> PAGEREF _Toc43999957 \h </w:instrText>
         </w:r>
         <w:r>
           <w:rPr>
@@ -117,7 +117,7 @@
           <w:lang w:val="fr-FR" w:eastAsia="fr-FR"/>
         </w:rPr>
       </w:pPr>
-      <w:hyperlink w:anchor="_Toc40352609" w:history="1">
+      <w:hyperlink w:anchor="_Toc43999958" w:history="1">
         <w:r>
           <w:rPr>
             <w:rStyle w:val="Lienhypertexte"/>
@@ -158,7 +158,7 @@
             <w:noProof/>
             <w:webHidden/>
           </w:rPr>
-          <w:instrText xml:space="preserve"> PAGEREF _Toc40352609 \h </w:instrText>
+          <w:instrText xml:space="preserve"> PAGEREF _Toc43999958 \h </w:instrText>
         </w:r>
         <w:r>
           <w:rPr>
@@ -201,7 +201,7 @@
           <w:lang w:val="fr-FR" w:eastAsia="fr-FR"/>
         </w:rPr>
       </w:pPr>
-      <w:hyperlink w:anchor="_Toc40352610" w:history="1">
+      <w:hyperlink w:anchor="_Toc43999959" w:history="1">
         <w:r>
           <w:rPr>
             <w:rStyle w:val="Lienhypertexte"/>
@@ -242,7 +242,7 @@
             <w:noProof/>
             <w:webHidden/>
           </w:rPr>
-          <w:instrText xml:space="preserve"> PAGEREF _Toc40352610 \h </w:instrText>
+          <w:instrText xml:space="preserve"> PAGEREF _Toc43999959 \h </w:instrText>
         </w:r>
         <w:r>
           <w:rPr>
@@ -287,7 +287,7 @@
       <w:pPr>
         <w:pStyle w:val="Titre2"/>
       </w:pPr>
-      <w:bookmarkStart w:id="1" w:name="_Toc40352609"/>
+      <w:bookmarkStart w:id="1" w:name="_Toc43999958"/>
       <w:r>
         <w:lastRenderedPageBreak/>
         <w:t>dataset iris</w:t>
@@ -336,7 +336,6 @@
               <w:ind w:left="100" w:right="100"/>
               <w:jc w:val="right"/>
             </w:pPr>
-            <w:proofErr w:type="spellStart"/>
             <w:r>
               <w:rPr>
                 <w:rFonts w:ascii="Roboto" w:eastAsia="Roboto" w:hAnsi="Roboto" w:cs="Roboto"/>
@@ -346,7 +345,6 @@
               </w:rPr>
               <w:t>Sepal.Length</w:t>
             </w:r>
-            <w:proofErr w:type="spellEnd"/>
           </w:p>
         </w:tc>
         <w:tc>
@@ -371,7 +369,6 @@
               <w:ind w:left="100" w:right="100"/>
               <w:jc w:val="right"/>
             </w:pPr>
-            <w:proofErr w:type="spellStart"/>
             <w:r>
               <w:rPr>
                 <w:rFonts w:ascii="Roboto" w:eastAsia="Roboto" w:hAnsi="Roboto" w:cs="Roboto"/>
@@ -381,7 +378,6 @@
               </w:rPr>
               <w:t>Sepal.Width</w:t>
             </w:r>
-            <w:proofErr w:type="spellEnd"/>
           </w:p>
         </w:tc>
         <w:tc>
@@ -406,7 +402,6 @@
               <w:ind w:left="100" w:right="100"/>
               <w:jc w:val="right"/>
             </w:pPr>
-            <w:proofErr w:type="spellStart"/>
             <w:r>
               <w:rPr>
                 <w:rFonts w:ascii="Roboto" w:eastAsia="Roboto" w:hAnsi="Roboto" w:cs="Roboto"/>
@@ -416,7 +411,6 @@
               </w:rPr>
               <w:t>Petal.Length</w:t>
             </w:r>
-            <w:proofErr w:type="spellEnd"/>
           </w:p>
         </w:tc>
         <w:tc>
@@ -441,7 +435,6 @@
               <w:ind w:left="100" w:right="100"/>
               <w:jc w:val="right"/>
             </w:pPr>
-            <w:proofErr w:type="spellStart"/>
             <w:r>
               <w:rPr>
                 <w:rFonts w:ascii="Roboto" w:eastAsia="Roboto" w:hAnsi="Roboto" w:cs="Roboto"/>
@@ -451,7 +444,6 @@
               </w:rPr>
               <w:t>Petal.Width</w:t>
             </w:r>
-            <w:proofErr w:type="spellEnd"/>
           </w:p>
         </w:tc>
         <w:tc>
@@ -625,7 +617,6 @@
               <w:spacing w:before="40" w:after="40"/>
               <w:ind w:left="100" w:right="100"/>
             </w:pPr>
-            <w:proofErr w:type="spellStart"/>
             <w:r>
               <w:rPr>
                 <w:rFonts w:ascii="Roboto" w:eastAsia="Roboto" w:hAnsi="Roboto" w:cs="Roboto"/>
@@ -635,7 +626,6 @@
               </w:rPr>
               <w:t>setosa</w:t>
             </w:r>
-            <w:proofErr w:type="spellEnd"/>
           </w:p>
         </w:tc>
       </w:tr>
@@ -777,7 +767,6 @@
               <w:spacing w:before="40" w:after="40"/>
               <w:ind w:left="100" w:right="100"/>
             </w:pPr>
-            <w:proofErr w:type="spellStart"/>
             <w:r>
               <w:rPr>
                 <w:rFonts w:ascii="Roboto" w:eastAsia="Roboto" w:hAnsi="Roboto" w:cs="Roboto"/>
@@ -787,7 +776,6 @@
               </w:rPr>
               <w:t>setosa</w:t>
             </w:r>
-            <w:proofErr w:type="spellEnd"/>
           </w:p>
         </w:tc>
       </w:tr>
@@ -929,7 +917,6 @@
               <w:spacing w:before="40" w:after="40"/>
               <w:ind w:left="100" w:right="100"/>
             </w:pPr>
-            <w:proofErr w:type="spellStart"/>
             <w:r>
               <w:rPr>
                 <w:rFonts w:ascii="Roboto" w:eastAsia="Roboto" w:hAnsi="Roboto" w:cs="Roboto"/>
@@ -939,7 +926,6 @@
               </w:rPr>
               <w:t>setosa</w:t>
             </w:r>
-            <w:proofErr w:type="spellEnd"/>
           </w:p>
         </w:tc>
       </w:tr>
@@ -1081,7 +1067,6 @@
               <w:spacing w:before="40" w:after="40"/>
               <w:ind w:left="100" w:right="100"/>
             </w:pPr>
-            <w:proofErr w:type="spellStart"/>
             <w:r>
               <w:rPr>
                 <w:rFonts w:ascii="Roboto" w:eastAsia="Roboto" w:hAnsi="Roboto" w:cs="Roboto"/>
@@ -1091,7 +1076,6 @@
               </w:rPr>
               <w:t>setosa</w:t>
             </w:r>
-            <w:proofErr w:type="spellEnd"/>
           </w:p>
         </w:tc>
       </w:tr>
@@ -1233,7 +1217,6 @@
               <w:spacing w:before="40" w:after="40"/>
               <w:ind w:left="100" w:right="100"/>
             </w:pPr>
-            <w:proofErr w:type="spellStart"/>
             <w:r>
               <w:rPr>
                 <w:rFonts w:ascii="Roboto" w:eastAsia="Roboto" w:hAnsi="Roboto" w:cs="Roboto"/>
@@ -1243,7 +1226,6 @@
               </w:rPr>
               <w:t>setosa</w:t>
             </w:r>
-            <w:proofErr w:type="spellEnd"/>
           </w:p>
         </w:tc>
       </w:tr>
@@ -1400,7 +1382,6 @@
               <w:spacing w:before="40" w:after="40"/>
               <w:ind w:left="100" w:right="100"/>
             </w:pPr>
-            <w:proofErr w:type="spellStart"/>
             <w:r>
               <w:rPr>
                 <w:rFonts w:ascii="Roboto" w:eastAsia="Roboto" w:hAnsi="Roboto" w:cs="Roboto"/>
@@ -1410,7 +1391,6 @@
               </w:rPr>
               <w:t>setosa</w:t>
             </w:r>
-            <w:proofErr w:type="spellEnd"/>
           </w:p>
         </w:tc>
       </w:tr>
@@ -1419,7 +1399,7 @@
       <w:pPr>
         <w:pStyle w:val="Titre1"/>
       </w:pPr>
-      <w:bookmarkStart w:id="2" w:name="_Toc40352610"/>
+      <w:bookmarkStart w:id="2" w:name="_Toc43999959"/>
       <w:r>
         <w:t>plot examples</w:t>
       </w:r>
@@ -2565,7 +2545,7 @@
     <w:basedOn w:val="Policepardfaut"/>
     <w:uiPriority w:val="99"/>
     <w:unhideWhenUsed/>
-    <w:rsid w:val="00DE7103"/>
+    <w:rsid w:val="00930E5E"/>
     <w:rPr>
       <w:color w:val="0000FF" w:themeColor="hyperlink"/>
       <w:u w:val="single"/>
